--- a/Documentatie/Gesprekverslag.docx
+++ b/Documentatie/Gesprekverslag.docx
@@ -3,232 +3,160 @@
 <w:document xmlns:wpc="http://schemas.microsoft.com/office/word/2010/wordprocessingCanvas" xmlns:mo="http://schemas.microsoft.com/office/mac/office/2008/main" xmlns:mc="http://schemas.openxmlformats.org/markup-compatibility/2006" xmlns:mv="urn:schemas-microsoft-com:mac:vml" xmlns:o="urn:schemas-microsoft-com:office:office" xmlns:r="http://schemas.openxmlformats.org/officeDocument/2006/relationships" xmlns:m="http://schemas.openxmlformats.org/officeDocument/2006/math" xmlns:v="urn:schemas-microsoft-com:vml" xmlns:wp14="http://schemas.microsoft.com/office/word/2010/wordprocessingDrawing" xmlns:wp="http://schemas.openxmlformats.org/drawingml/2006/wordprocessingDrawing" xmlns:w10="urn:schemas-microsoft-com:office:word" xmlns:w="http://schemas.openxmlformats.org/wordprocessingml/2006/main" xmlns:w14="http://schemas.microsoft.com/office/word/2010/wordml" xmlns:w15="http://schemas.microsoft.com/office/word/2012/wordml" xmlns:wpg="http://schemas.microsoft.com/office/word/2010/wordprocessingGroup" xmlns:wpi="http://schemas.microsoft.com/office/word/2010/wordprocessingInk" xmlns:wne="http://schemas.microsoft.com/office/word/2006/wordml" xmlns:wps="http://schemas.microsoft.com/office/word/2010/wordprocessingShape" mc:Ignorable="w14 w15 wp14">
   <w:body>
     <w:p>
-      <w:r>
-        <w:rPr>
-          <w:noProof/>
-        </w:rPr>
-        <mc:AlternateContent>
-          <mc:Choice Requires="wps">
-            <w:drawing>
-              <wp:anchor distT="0" distB="0" distL="114300" distR="114300" simplePos="0" relativeHeight="251659264" behindDoc="0" locked="0" layoutInCell="1" allowOverlap="1" wp14:anchorId="068F01D8" wp14:editId="6011A368">
-                <wp:simplePos x="0" y="0"/>
-                <wp:positionH relativeFrom="column">
-                  <wp:posOffset>1435735</wp:posOffset>
-                </wp:positionH>
-                <wp:positionV relativeFrom="paragraph">
-                  <wp:posOffset>0</wp:posOffset>
-                </wp:positionV>
-                <wp:extent cx="3544570" cy="702310"/>
-                <wp:effectExtent l="0" t="0" r="0" b="8890"/>
-                <wp:wrapThrough wrapText="bothSides">
-                  <wp:wrapPolygon edited="0">
-                    <wp:start x="155" y="0"/>
-                    <wp:lineTo x="155" y="21092"/>
-                    <wp:lineTo x="21205" y="21092"/>
-                    <wp:lineTo x="21205" y="0"/>
-                    <wp:lineTo x="155" y="0"/>
-                  </wp:wrapPolygon>
-                </wp:wrapThrough>
-                <wp:docPr id="1" name="Tekstvak 1"/>
-                <wp:cNvGraphicFramePr/>
-                <a:graphic xmlns:a="http://schemas.openxmlformats.org/drawingml/2006/main">
-                  <a:graphicData uri="http://schemas.microsoft.com/office/word/2010/wordprocessingShape">
-                    <wps:wsp>
-                      <wps:cNvSpPr txBox="1"/>
-                      <wps:spPr>
-                        <a:xfrm>
-                          <a:off x="0" y="0"/>
-                          <a:ext cx="3544570" cy="702310"/>
-                        </a:xfrm>
-                        <a:prstGeom prst="rect">
-                          <a:avLst/>
-                        </a:prstGeom>
-                        <a:noFill/>
-                        <a:ln>
-                          <a:noFill/>
-                        </a:ln>
-                        <a:effectLst/>
-                      </wps:spPr>
-                      <wps:txbx>
-                        <w:txbxContent>
-                          <w:p>
-                            <w:pPr>
-                              <w:jc w:val="center"/>
-                              <w:rPr>
-                                <w:color w:val="5B9BD5" w:themeColor="accent1"/>
-                                <w:sz w:val="72"/>
-                                <w:szCs w:val="72"/>
-                                <w14:shadow w14:blurRad="38100" w14:dist="25400" w14:dir="5400000" w14:sx="100000" w14:sy="100000" w14:kx="0" w14:ky="0" w14:algn="ctr">
-                                  <w14:srgbClr w14:val="6E747A">
-                                    <w14:alpha w14:val="57000"/>
-                                  </w14:srgbClr>
-                                </w14:shadow>
-                                <w14:textOutline w14:w="0" w14:cap="flat" w14:cmpd="sng" w14:algn="ctr">
-                                  <w14:noFill/>
-                                  <w14:prstDash w14:val="solid"/>
-                                  <w14:round/>
-                                </w14:textOutline>
-                              </w:rPr>
-                            </w:pPr>
-                            <w:r>
-                              <w:rPr>
-                                <w:color w:val="5B9BD5" w:themeColor="accent1"/>
-                                <w:sz w:val="72"/>
-                                <w:szCs w:val="72"/>
-                                <w14:shadow w14:blurRad="38100" w14:dist="25400" w14:dir="5400000" w14:sx="100000" w14:sy="100000" w14:kx="0" w14:ky="0" w14:algn="ctr">
-                                  <w14:srgbClr w14:val="6E747A">
-                                    <w14:alpha w14:val="57000"/>
-                                  </w14:srgbClr>
-                                </w14:shadow>
-                                <w14:textOutline w14:w="0" w14:cap="flat" w14:cmpd="sng" w14:algn="ctr">
-                                  <w14:noFill/>
-                                  <w14:prstDash w14:val="solid"/>
-                                  <w14:round/>
-                                </w14:textOutline>
-                              </w:rPr>
-                              <w:t xml:space="preserve">Interview vragen:  </w:t>
-                            </w:r>
-                          </w:p>
-                        </w:txbxContent>
-                      </wps:txbx>
-                      <wps:bodyPr rot="0" spcFirstLastPara="0" vertOverflow="overflow" horzOverflow="overflow" vert="horz" wrap="square" lIns="91440" tIns="45720" rIns="91440" bIns="45720" numCol="1" spcCol="0" rtlCol="0" fromWordArt="0" anchor="t" anchorCtr="0" forceAA="0" compatLnSpc="1">
-                        <a:prstTxWarp prst="textNoShape">
-                          <a:avLst/>
-                        </a:prstTxWarp>
-                        <a:noAutofit/>
-                      </wps:bodyPr>
-                    </wps:wsp>
-                  </a:graphicData>
-                </a:graphic>
-                <wp14:sizeRelH relativeFrom="margin">
-                  <wp14:pctWidth>0</wp14:pctWidth>
-                </wp14:sizeRelH>
-                <wp14:sizeRelV relativeFrom="margin">
-                  <wp14:pctHeight>0</wp14:pctHeight>
-                </wp14:sizeRelV>
-              </wp:anchor>
-            </w:drawing>
-          </mc:Choice>
-          <mc:Fallback>
-            <w:pict>
-              <v:shapetype w14:anchorId="068F01D8" id="_x0000_t202" coordsize="21600,21600" o:spt="202" path="m0,0l0,21600,21600,21600,21600,0xe">
-                <v:stroke joinstyle="miter"/>
-                <v:path gradientshapeok="t" o:connecttype="rect"/>
-              </v:shapetype>
-              <v:shape id="Tekstvak_x0020_1" o:spid="_x0000_s1026" type="#_x0000_t202" style="position:absolute;margin-left:113.05pt;margin-top:0;width:279.1pt;height:55.3pt;z-index:251659264;visibility:visible;mso-wrap-style:square;mso-width-percent:0;mso-height-percent:0;mso-wrap-distance-left:9pt;mso-wrap-distance-top:0;mso-wrap-distance-right:9pt;mso-wrap-distance-bottom:0;mso-position-horizontal:absolute;mso-position-horizontal-relative:text;mso-position-vertical:absolute;mso-position-vertical-relative:text;mso-width-percent:0;mso-height-percent:0;mso-width-relative:margin;mso-height-relative:margin;v-text-anchor:top" o:gfxdata="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" filled="f" stroked="f">
-                <v:fill o:detectmouseclick="t"/>
-                <v:textbox>
-                  <w:txbxContent>
-                    <w:p>
-                      <w:pPr>
-                        <w:jc w:val="center"/>
-                        <w:rPr>
-                          <w:color w:val="5B9BD5" w:themeColor="accent1"/>
-                          <w:sz w:val="72"/>
-                          <w:szCs w:val="72"/>
-                          <w14:shadow w14:blurRad="38100" w14:dist="25400" w14:dir="5400000" w14:sx="100000" w14:sy="100000" w14:kx="0" w14:ky="0" w14:algn="ctr">
-                            <w14:srgbClr w14:val="6E747A">
-                              <w14:alpha w14:val="57000"/>
-                            </w14:srgbClr>
-                          </w14:shadow>
-                          <w14:textOutline w14:w="0" w14:cap="flat" w14:cmpd="sng" w14:algn="ctr">
-                            <w14:noFill/>
-                            <w14:prstDash w14:val="solid"/>
-                            <w14:round/>
-                          </w14:textOutline>
-                        </w:rPr>
-                      </w:pPr>
-                      <w:r>
-                        <w:rPr>
-                          <w:color w:val="5B9BD5" w:themeColor="accent1"/>
-                          <w:sz w:val="72"/>
-                          <w:szCs w:val="72"/>
-                          <w14:shadow w14:blurRad="38100" w14:dist="25400" w14:dir="5400000" w14:sx="100000" w14:sy="100000" w14:kx="0" w14:ky="0" w14:algn="ctr">
-                            <w14:srgbClr w14:val="6E747A">
-                              <w14:alpha w14:val="57000"/>
-                            </w14:srgbClr>
-                          </w14:shadow>
-                          <w14:textOutline w14:w="0" w14:cap="flat" w14:cmpd="sng" w14:algn="ctr">
-                            <w14:noFill/>
-                            <w14:prstDash w14:val="solid"/>
-                            <w14:round/>
-                          </w14:textOutline>
-                        </w:rPr>
-                        <w:t xml:space="preserve">Interview vragen:  </w:t>
-                      </w:r>
-                    </w:p>
-                  </w:txbxContent>
-                </v:textbox>
-                <w10:wrap type="through"/>
-              </v:shape>
-            </w:pict>
-          </mc:Fallback>
-        </mc:AlternateContent>
+      <w:pPr>
+        <w:pStyle w:val="Kop1"/>
+      </w:pPr>
+      <w:r>
+        <w:t>Interview vragen: Will Walravens (Opdrachtgever Voetbalsensatie)</w:t>
       </w:r>
     </w:p>
     <w:p/>
     <w:p/>
-    <w:p/>
-    <w:p>
-      <w:r>
-        <w:t>1.Voor welk bedrijf moet deze APP worden gebouwd?</w:t>
-      </w:r>
-    </w:p>
-    <w:p>
-      <w:r>
-        <w:t>2.Wa</w:t>
-      </w:r>
-      <w:r>
-        <w:t>t voor Diensten heeft dit bedrijf</w:t>
-      </w:r>
-      <w:r>
-        <w:t>?</w:t>
-      </w:r>
-    </w:p>
-    <w:p>
-      <w:r>
-        <w:t>3.Aan wat voor APP zit u zelf te denken?</w:t>
-      </w:r>
-    </w:p>
-    <w:p>
-      <w:r>
-        <w:t>4.Werken jullie veel met Apple of met Windows?</w:t>
-      </w:r>
-    </w:p>
-    <w:p>
-      <w:r>
-        <w:t>4.Moet deze APP gebouwd worden in IOS of in Android?</w:t>
-      </w:r>
-    </w:p>
-    <w:p>
-      <w:r>
-        <w:t>5.Wilt u Informatie delen in deze APP?</w:t>
-      </w:r>
-    </w:p>
-    <w:p>
-      <w:r>
-        <w:t>6.Wilt u Social Media koppelen in deze APP?</w:t>
-      </w:r>
-    </w:p>
-    <w:p>
-      <w:r>
-        <w:t>7.Welke Kleuren moeten er gebruikt worden in de APP?</w:t>
-      </w:r>
-    </w:p>
-    <w:p>
-      <w:r>
-        <w:t>8.</w:t>
-      </w:r>
-      <w:r>
-        <w:t>Wat is uw Budget voor de APP?</w:t>
-      </w:r>
-    </w:p>
-    <w:p>
-      <w:r>
-        <w:t>9.</w:t>
+    <w:p>
+      <w:pPr>
+        <w:ind w:left="2124"/>
+      </w:pPr>
+      <w:r>
+        <w:t>1.Wat voor Diensten heeft dit bedrijf?</w:t>
+      </w:r>
+    </w:p>
+    <w:p>
+      <w:pPr>
+        <w:ind w:left="2124"/>
+      </w:pPr>
+      <w:r>
+        <w:t>2</w:t>
+      </w:r>
+      <w:r>
+        <w:t>.Aan wat voor APP zit u zelf te denken?</w:t>
+      </w:r>
+    </w:p>
+    <w:p>
+      <w:pPr>
+        <w:ind w:left="2124"/>
+      </w:pPr>
+      <w:r>
+        <w:t>3</w:t>
+      </w:r>
+      <w:r>
+        <w:t>.Wat is uw Budget voor de APP?</w:t>
+      </w:r>
+    </w:p>
+    <w:p>
+      <w:pPr>
+        <w:ind w:left="2124"/>
+      </w:pPr>
+      <w:r>
+        <w:t>4</w:t>
+      </w:r>
+      <w:r>
+        <w:t>.Moet deze APP gebouwd worden in IOS of in Android?</w:t>
+      </w:r>
+    </w:p>
+    <w:p>
+      <w:pPr>
+        <w:ind w:left="2124"/>
+      </w:pPr>
+      <w:r>
+        <w:t>5</w:t>
+      </w:r>
+      <w:r>
+        <w:t>.Wat voor functionaliteiten wilt u erin hebben?</w:t>
+      </w:r>
+    </w:p>
+    <w:p>
+      <w:pPr>
+        <w:ind w:left="2124"/>
+      </w:pPr>
+      <w:r>
+        <w:t>6.Wilt u Informatie delen in deze APP?</w:t>
+      </w:r>
+    </w:p>
+    <w:p>
+      <w:pPr>
+        <w:ind w:left="2124"/>
+      </w:pPr>
+      <w:r>
+        <w:t xml:space="preserve">7.Wilt u </w:t>
+      </w:r>
+      <w:proofErr w:type="spellStart"/>
+      <w:r>
+        <w:t>Social</w:t>
+      </w:r>
+      <w:proofErr w:type="spellEnd"/>
+      <w:r>
+        <w:t xml:space="preserve"> Media koppelen in deze APP?</w:t>
+      </w:r>
+    </w:p>
+    <w:p>
+      <w:pPr>
+        <w:ind w:left="2124"/>
+      </w:pPr>
+      <w:r>
+        <w:t>8.Heeft u een voorbeeld? Via een Andere APP? Van wat u precies in gedachten had?</w:t>
+      </w:r>
+    </w:p>
+    <w:p>
+      <w:pPr>
+        <w:ind w:left="2124"/>
+      </w:pPr>
+      <w:r>
+        <w:t>9</w:t>
+      </w:r>
+      <w:r>
+        <w:t>.Wilt u op de hoogte gehouden wo</w:t>
       </w:r>
       <w:bookmarkStart w:id="0" w:name="_GoBack"/>
       <w:bookmarkEnd w:id="0"/>
+      <w:r>
+        <w:t>rden?</w:t>
+      </w:r>
+    </w:p>
+    <w:p>
+      <w:pPr>
+        <w:ind w:left="2124"/>
+      </w:pPr>
+      <w:r>
+        <w:t>10</w:t>
+      </w:r>
+      <w:r>
+        <w:t>.</w:t>
+      </w:r>
+      <w:r>
+        <w:t>Wilt u het</w:t>
+      </w:r>
+      <w:r>
+        <w:t xml:space="preserve"> systeem </w:t>
+      </w:r>
+      <w:r>
+        <w:t>in eigen beheer krijgen</w:t>
+      </w:r>
+      <w:r>
+        <w:t>?</w:t>
+      </w:r>
+    </w:p>
+    <w:p>
+      <w:pPr>
+        <w:ind w:left="2124"/>
+      </w:pPr>
+      <w:r>
+        <w:t>12.Heeft u nog vragen?</w:t>
+      </w:r>
+    </w:p>
+    <w:p>
+      <w:pPr>
+        <w:ind w:left="2124"/>
+      </w:pPr>
+    </w:p>
+    <w:p>
+      <w:pPr>
+        <w:ind w:left="2124"/>
+      </w:pPr>
+    </w:p>
+    <w:p>
+      <w:pPr>
+        <w:ind w:left="2124"/>
+      </w:pPr>
     </w:p>
     <w:p/>
     <w:p/>
@@ -837,6 +765,27 @@
     <w:name w:val="Normal"/>
     <w:qFormat/>
   </w:style>
+  <w:style w:type="paragraph" w:styleId="Kop1">
+    <w:name w:val="heading 1"/>
+    <w:basedOn w:val="Standaard"/>
+    <w:next w:val="Standaard"/>
+    <w:link w:val="Kop1Teken"/>
+    <w:uiPriority w:val="9"/>
+    <w:qFormat/>
+    <w:rsid w:val="00735CB5"/>
+    <w:pPr>
+      <w:keepNext/>
+      <w:keepLines/>
+      <w:spacing w:before="240"/>
+      <w:outlineLvl w:val="0"/>
+    </w:pPr>
+    <w:rPr>
+      <w:rFonts w:asciiTheme="majorHAnsi" w:eastAsiaTheme="majorEastAsia" w:hAnsiTheme="majorHAnsi" w:cstheme="majorBidi"/>
+      <w:color w:val="2E74B5" w:themeColor="accent1" w:themeShade="BF"/>
+      <w:sz w:val="32"/>
+      <w:szCs w:val="32"/>
+    </w:rPr>
+  </w:style>
   <w:style w:type="character" w:default="1" w:styleId="Standaardalinea-lettertype">
     <w:name w:val="Default Paragraph Font"/>
     <w:uiPriority w:val="1"/>
@@ -874,6 +823,19 @@
       <w:ind w:left="720"/>
       <w:contextualSpacing/>
     </w:pPr>
+  </w:style>
+  <w:style w:type="character" w:customStyle="1" w:styleId="Kop1Teken">
+    <w:name w:val="Kop 1 Teken"/>
+    <w:basedOn w:val="Standaardalinea-lettertype"/>
+    <w:link w:val="Kop1"/>
+    <w:uiPriority w:val="9"/>
+    <w:rsid w:val="00735CB5"/>
+    <w:rPr>
+      <w:rFonts w:asciiTheme="majorHAnsi" w:eastAsiaTheme="majorEastAsia" w:hAnsiTheme="majorHAnsi" w:cstheme="majorBidi"/>
+      <w:color w:val="2E74B5" w:themeColor="accent1" w:themeShade="BF"/>
+      <w:sz w:val="32"/>
+      <w:szCs w:val="32"/>
+    </w:rPr>
   </w:style>
 </w:styles>
 </file>

--- a/Documentatie/Gesprekverslag.docx
+++ b/Documentatie/Gesprekverslag.docx
@@ -104,68 +104,381 @@
         <w:t>9</w:t>
       </w:r>
       <w:r>
-        <w:t>.Wilt u op de hoogte gehouden wo</w:t>
+        <w:t>.Wilt u op de hoogte gehouden worden?</w:t>
+      </w:r>
+    </w:p>
+    <w:p>
+      <w:pPr>
+        <w:ind w:left="2124"/>
+      </w:pPr>
+      <w:r>
+        <w:t>10</w:t>
+      </w:r>
+      <w:r>
+        <w:t>.</w:t>
+      </w:r>
+      <w:r>
+        <w:t>Wilt u het</w:t>
+      </w:r>
+      <w:r>
+        <w:t xml:space="preserve"> systeem </w:t>
+      </w:r>
+      <w:r>
+        <w:t>in eigen beheer krijgen</w:t>
+      </w:r>
+      <w:r>
+        <w:t>?</w:t>
+      </w:r>
+    </w:p>
+    <w:p>
+      <w:pPr>
+        <w:ind w:left="2124"/>
+      </w:pPr>
+      <w:r>
+        <w:t>12.Heeft u nog vragen?</w:t>
+      </w:r>
+    </w:p>
+    <w:p>
+      <w:pPr>
+        <w:ind w:left="2124"/>
+      </w:pPr>
+    </w:p>
+    <w:p>
+      <w:pPr>
+        <w:ind w:left="2124"/>
+      </w:pPr>
+    </w:p>
+    <w:p>
+      <w:pPr>
+        <w:ind w:left="2124"/>
+      </w:pPr>
+    </w:p>
+    <w:p/>
+    <w:p/>
+    <w:p/>
+    <w:p/>
+    <w:p>
+      <w:r>
+        <w:tab/>
+      </w:r>
+    </w:p>
+    <w:p/>
+    <w:p/>
+    <w:p/>
+    <w:p/>
+    <w:p/>
+    <w:p/>
+    <w:p/>
+    <w:p/>
+    <w:p/>
+    <w:p/>
+    <w:p/>
+    <w:p/>
+    <w:p/>
+    <w:p/>
+    <w:p/>
+    <w:p/>
+    <w:p/>
+    <w:p/>
+    <w:p/>
+    <w:p/>
+    <w:p/>
+    <w:p/>
+    <w:p/>
+    <w:p>
+      <w:pPr>
+        <w:pStyle w:val="Kop1"/>
+      </w:pPr>
+      <w:r>
+        <w:lastRenderedPageBreak/>
+        <w:t>Gesprekverslag</w:t>
+      </w:r>
+      <w:r>
+        <w:t>: Will Walravens (Opdrachtgever Voetbalsensatie)</w:t>
+      </w:r>
+    </w:p>
+    <w:p/>
+    <w:p>
+      <w:r>
+        <w:t>Welkom bij het Gesprekvers</w:t>
+      </w:r>
+      <w:r>
+        <w:t xml:space="preserve">lag met Will Walravens over de Mobile </w:t>
+      </w:r>
+      <w:proofErr w:type="spellStart"/>
+      <w:r>
+        <w:t>app</w:t>
+      </w:r>
+      <w:proofErr w:type="spellEnd"/>
+      <w:r>
+        <w:t xml:space="preserve"> van </w:t>
+      </w:r>
+      <w:proofErr w:type="spellStart"/>
+      <w:r>
+        <w:t>Voebalsensatie</w:t>
+      </w:r>
+      <w:proofErr w:type="spellEnd"/>
+      <w:r>
+        <w:t>.</w:t>
+      </w:r>
+    </w:p>
+    <w:p>
+      <w:proofErr w:type="spellStart"/>
+      <w:proofErr w:type="gramStart"/>
+      <w:r>
+        <w:t>Mitch:We</w:t>
+      </w:r>
+      <w:proofErr w:type="spellEnd"/>
+      <w:proofErr w:type="gramEnd"/>
+      <w:r>
+        <w:t xml:space="preserve"> willen u vandaag een paar vragen stellen over de Mobile APP. Is dit mogelijk?</w:t>
+      </w:r>
+    </w:p>
+    <w:p>
+      <w:proofErr w:type="spellStart"/>
+      <w:proofErr w:type="gramStart"/>
+      <w:r>
+        <w:t>Will:Natuurlijk</w:t>
+      </w:r>
+      <w:proofErr w:type="spellEnd"/>
+      <w:proofErr w:type="gramEnd"/>
+      <w:r>
+        <w:t>!</w:t>
+      </w:r>
+    </w:p>
+    <w:p>
+      <w:proofErr w:type="spellStart"/>
+      <w:proofErr w:type="gramStart"/>
+      <w:r>
+        <w:t>Mitch:Wat</w:t>
+      </w:r>
+      <w:proofErr w:type="spellEnd"/>
+      <w:proofErr w:type="gramEnd"/>
+      <w:r>
+        <w:t xml:space="preserve"> voor diensten heeft dit bedrijf?</w:t>
+      </w:r>
+    </w:p>
+    <w:p>
+      <w:proofErr w:type="spellStart"/>
+      <w:proofErr w:type="gramStart"/>
+      <w:r>
+        <w:t>Will:</w:t>
+      </w:r>
+      <w:r>
+        <w:t>Onze</w:t>
+      </w:r>
+      <w:proofErr w:type="spellEnd"/>
+      <w:proofErr w:type="gramEnd"/>
+      <w:r>
+        <w:t xml:space="preserve"> dienst is eigenlijk dat voetbalsensatie ervoor zorgt dat mensen op reis kunnen gaan naar hun favoriete voetbalclub, met daarin een wedstrijdticket, hotel en vliegreis heen en terug.</w:t>
+      </w:r>
+    </w:p>
+    <w:p>
+      <w:proofErr w:type="spellStart"/>
+      <w:r>
+        <w:t>Mitch</w:t>
+      </w:r>
+      <w:proofErr w:type="spellEnd"/>
+      <w:r>
+        <w:t>: Aan welke clubs moet ik dan denken?</w:t>
+      </w:r>
+    </w:p>
+    <w:p>
+      <w:proofErr w:type="spellStart"/>
+      <w:proofErr w:type="gramStart"/>
+      <w:r>
+        <w:t>Will:Eingelijk</w:t>
+      </w:r>
+      <w:proofErr w:type="spellEnd"/>
+      <w:proofErr w:type="gramEnd"/>
+      <w:r>
+        <w:t xml:space="preserve"> de </w:t>
+      </w:r>
+      <w:proofErr w:type="spellStart"/>
+      <w:r>
+        <w:t>bekenste</w:t>
+      </w:r>
+      <w:proofErr w:type="spellEnd"/>
+      <w:r>
+        <w:t xml:space="preserve"> clubs van de wereld, maar we hebben voornamelijk gekeken wat de klant wil en hebben toen een selectie gemaakt: Barcelona, Liverpool, Manchester United, </w:t>
+      </w:r>
+      <w:proofErr w:type="spellStart"/>
+      <w:r>
+        <w:t>Manchestrer</w:t>
+      </w:r>
+      <w:proofErr w:type="spellEnd"/>
+      <w:r>
+        <w:t xml:space="preserve"> City enzovoorts.</w:t>
+      </w:r>
+    </w:p>
+    <w:p>
+      <w:proofErr w:type="spellStart"/>
+      <w:proofErr w:type="gramStart"/>
+      <w:r>
+        <w:t>Mitch:Aan</w:t>
+      </w:r>
+      <w:proofErr w:type="spellEnd"/>
+      <w:proofErr w:type="gramEnd"/>
+      <w:r>
+        <w:t xml:space="preserve"> wat voor APP zit u zelf te denken?</w:t>
+      </w:r>
+    </w:p>
+    <w:p>
+      <w:proofErr w:type="spellStart"/>
+      <w:proofErr w:type="gramStart"/>
+      <w:r>
+        <w:t>Will:eigenlijk</w:t>
+      </w:r>
+      <w:proofErr w:type="spellEnd"/>
+      <w:proofErr w:type="gramEnd"/>
+      <w:r>
+        <w:t xml:space="preserve"> een </w:t>
+      </w:r>
+      <w:proofErr w:type="spellStart"/>
+      <w:r>
+        <w:t>app</w:t>
+      </w:r>
+      <w:proofErr w:type="spellEnd"/>
+      <w:r>
+        <w:t xml:space="preserve"> waarin we informatie kunnen delen die we ook op de website hebben staan. In de toekomst willen we dit natuurlijk nog meer gaan uitbreiden, maar we willen eerst zien wat voor resultaten we hiermee behalen en of onze bekendheid hierdoor ook weer groter </w:t>
+      </w:r>
+      <w:proofErr w:type="gramStart"/>
+      <w:r>
+        <w:t>word</w:t>
+      </w:r>
+      <w:proofErr w:type="gramEnd"/>
+      <w:r>
+        <w:t>.</w:t>
+      </w:r>
+    </w:p>
+    <w:p>
+      <w:proofErr w:type="spellStart"/>
+      <w:proofErr w:type="gramStart"/>
+      <w:r>
+        <w:t>Mitch:Wat</w:t>
+      </w:r>
+      <w:proofErr w:type="spellEnd"/>
+      <w:proofErr w:type="gramEnd"/>
+      <w:r>
+        <w:t xml:space="preserve"> is uw Budget voor deze APP?</w:t>
+      </w:r>
+    </w:p>
+    <w:p>
+      <w:proofErr w:type="spellStart"/>
+      <w:proofErr w:type="gramStart"/>
+      <w:r>
+        <w:t>Will:Zijn</w:t>
+      </w:r>
+      <w:proofErr w:type="spellEnd"/>
+      <w:proofErr w:type="gramEnd"/>
+      <w:r>
+        <w:t xml:space="preserve"> hier kosten voor dan?</w:t>
+      </w:r>
+    </w:p>
+    <w:p>
+      <w:proofErr w:type="spellStart"/>
+      <w:proofErr w:type="gramStart"/>
+      <w:r>
+        <w:t>Mitch:Om</w:t>
+      </w:r>
+      <w:proofErr w:type="spellEnd"/>
+      <w:proofErr w:type="gramEnd"/>
+      <w:r>
+        <w:t xml:space="preserve"> de APP te bouwen vragen we natuurlijk wel een prijs hiervoor. Ongeveer 100 euro.</w:t>
+      </w:r>
+    </w:p>
+    <w:p>
+      <w:proofErr w:type="spellStart"/>
+      <w:proofErr w:type="gramStart"/>
+      <w:r>
+        <w:t>Will:Deal</w:t>
+      </w:r>
+      <w:proofErr w:type="spellEnd"/>
+      <w:proofErr w:type="gramEnd"/>
+      <w:r>
+        <w:t>!</w:t>
+      </w:r>
+    </w:p>
+    <w:p>
+      <w:proofErr w:type="spellStart"/>
+      <w:proofErr w:type="gramStart"/>
+      <w:r>
+        <w:t>Mitch:Moet</w:t>
+      </w:r>
+      <w:proofErr w:type="spellEnd"/>
+      <w:proofErr w:type="gramEnd"/>
+      <w:r>
+        <w:t xml:space="preserve"> deze APP gebouwd worden in IOS?</w:t>
+      </w:r>
+    </w:p>
+    <w:p>
+      <w:proofErr w:type="spellStart"/>
+      <w:proofErr w:type="gramStart"/>
+      <w:r>
+        <w:t>Will:We</w:t>
+      </w:r>
+      <w:proofErr w:type="spellEnd"/>
+      <w:proofErr w:type="gramEnd"/>
+      <w:r>
+        <w:t xml:space="preserve"> willen eerst kijken w</w:t>
+      </w:r>
+      <w:r>
+        <w:t>at het doet en hoe het uitpakt, dus gaan we nu voor IOS en in de toekomst willen we dit ook graag overzetten naar Android.</w:t>
+      </w:r>
+    </w:p>
+    <w:p>
+      <w:proofErr w:type="spellStart"/>
+      <w:proofErr w:type="gramStart"/>
+      <w:r>
+        <w:t>Mitch:Wij</w:t>
+      </w:r>
+      <w:proofErr w:type="spellEnd"/>
+      <w:proofErr w:type="gramEnd"/>
+      <w:r>
+        <w:t xml:space="preserve"> kunnen dit inderdaad later nog overzetten naar een Android omgeving. Geen probleem.</w:t>
+      </w:r>
+    </w:p>
+    <w:p>
+      <w:proofErr w:type="spellStart"/>
+      <w:r>
+        <w:t>Mitch</w:t>
+      </w:r>
+      <w:proofErr w:type="spellEnd"/>
+      <w:r>
+        <w:t>: volgende vraag: Wat voor functionaliteiten moeten dan hierin komen?</w:t>
+      </w:r>
+    </w:p>
+    <w:p>
+      <w:proofErr w:type="spellStart"/>
+      <w:proofErr w:type="gramStart"/>
+      <w:r>
+        <w:t>Will:Wij</w:t>
+      </w:r>
+      <w:proofErr w:type="spellEnd"/>
+      <w:proofErr w:type="gramEnd"/>
+      <w:r>
+        <w:t xml:space="preserve"> willen eigenlijk net zo iets als bij Voetbalinternational. Namelijk een Menu en daarin tabs die als het ware open </w:t>
+      </w:r>
+      <w:proofErr w:type="spellStart"/>
+      <w:r>
+        <w:t>sliden</w:t>
+      </w:r>
+      <w:proofErr w:type="spellEnd"/>
+      <w:r>
+        <w:t xml:space="preserve"> met informatie erin.</w:t>
+      </w:r>
+    </w:p>
+    <w:p>
+      <w:proofErr w:type="spellStart"/>
+      <w:r>
+        <w:t>Mitch</w:t>
+      </w:r>
+      <w:proofErr w:type="spellEnd"/>
+      <w:r>
+        <w:t>:</w:t>
       </w:r>
       <w:bookmarkStart w:id="0" w:name="_GoBack"/>
       <w:bookmarkEnd w:id="0"/>
-      <w:r>
-        <w:t>rden?</w:t>
-      </w:r>
-    </w:p>
-    <w:p>
-      <w:pPr>
-        <w:ind w:left="2124"/>
-      </w:pPr>
-      <w:r>
-        <w:t>10</w:t>
-      </w:r>
-      <w:r>
-        <w:t>.</w:t>
-      </w:r>
-      <w:r>
-        <w:t>Wilt u het</w:t>
-      </w:r>
-      <w:r>
-        <w:t xml:space="preserve"> systeem </w:t>
-      </w:r>
-      <w:r>
-        <w:t>in eigen beheer krijgen</w:t>
-      </w:r>
-      <w:r>
-        <w:t>?</w:t>
-      </w:r>
-    </w:p>
-    <w:p>
-      <w:pPr>
-        <w:ind w:left="2124"/>
-      </w:pPr>
-      <w:r>
-        <w:t>12.Heeft u nog vragen?</w:t>
-      </w:r>
-    </w:p>
-    <w:p>
-      <w:pPr>
-        <w:ind w:left="2124"/>
-      </w:pPr>
-    </w:p>
-    <w:p>
-      <w:pPr>
-        <w:ind w:left="2124"/>
-      </w:pPr>
-    </w:p>
-    <w:p>
-      <w:pPr>
-        <w:ind w:left="2124"/>
-      </w:pPr>
-    </w:p>
-    <w:p/>
-    <w:p/>
-    <w:p/>
-    <w:p/>
-    <w:p>
-      <w:r>
-        <w:tab/>
-      </w:r>
     </w:p>
     <w:sectPr>
       <w:pgSz w:w="11900" w:h="16840"/>

--- a/Documentatie/Gesprekverslag.docx
+++ b/Documentatie/Gesprekverslag.docx
@@ -69,23 +69,24 @@
         <w:ind w:left="2124"/>
       </w:pPr>
       <w:r>
-        <w:t>6.Wilt u Informatie delen in deze APP?</w:t>
-      </w:r>
-    </w:p>
-    <w:p>
-      <w:pPr>
-        <w:ind w:left="2124"/>
-      </w:pPr>
-      <w:r>
-        <w:t xml:space="preserve">7.Wilt u </w:t>
-      </w:r>
-      <w:proofErr w:type="spellStart"/>
-      <w:r>
-        <w:t>Social</w:t>
-      </w:r>
-      <w:proofErr w:type="spellEnd"/>
-      <w:r>
-        <w:t xml:space="preserve"> Media koppelen in deze APP?</w:t>
+        <w:t xml:space="preserve">6.Wat voor </w:t>
+      </w:r>
+      <w:r>
+        <w:t>Informatie</w:t>
+      </w:r>
+      <w:r>
+        <w:t xml:space="preserve"> wilt u</w:t>
+      </w:r>
+      <w:r>
+        <w:t xml:space="preserve"> delen in deze APP?</w:t>
+      </w:r>
+    </w:p>
+    <w:p>
+      <w:pPr>
+        <w:ind w:left="2124"/>
+      </w:pPr>
+      <w:r>
+        <w:t>7.Wilt u Social Media koppelen in deze APP?</w:t>
       </w:r>
     </w:p>
     <w:p>
@@ -203,279 +204,157 @@
         <w:t>Welkom bij het Gesprekvers</w:t>
       </w:r>
       <w:r>
-        <w:t xml:space="preserve">lag met Will Walravens over de Mobile </w:t>
-      </w:r>
-      <w:proofErr w:type="spellStart"/>
-      <w:r>
-        <w:t>app</w:t>
-      </w:r>
-      <w:proofErr w:type="spellEnd"/>
-      <w:r>
-        <w:t xml:space="preserve"> van </w:t>
-      </w:r>
-      <w:proofErr w:type="spellStart"/>
-      <w:r>
-        <w:t>Voebalsensatie</w:t>
-      </w:r>
-      <w:proofErr w:type="spellEnd"/>
-      <w:r>
-        <w:t>.</w:t>
-      </w:r>
-    </w:p>
-    <w:p>
-      <w:proofErr w:type="spellStart"/>
-      <w:proofErr w:type="gramStart"/>
-      <w:r>
-        <w:t>Mitch:We</w:t>
-      </w:r>
-      <w:proofErr w:type="spellEnd"/>
-      <w:proofErr w:type="gramEnd"/>
-      <w:r>
-        <w:t xml:space="preserve"> willen u vandaag een paar vragen stellen over de Mobile APP. Is dit mogelijk?</w:t>
-      </w:r>
-    </w:p>
-    <w:p>
-      <w:proofErr w:type="spellStart"/>
-      <w:proofErr w:type="gramStart"/>
-      <w:r>
-        <w:t>Will:Natuurlijk</w:t>
-      </w:r>
-      <w:proofErr w:type="spellEnd"/>
-      <w:proofErr w:type="gramEnd"/>
-      <w:r>
-        <w:t>!</w:t>
-      </w:r>
-    </w:p>
-    <w:p>
-      <w:proofErr w:type="spellStart"/>
-      <w:proofErr w:type="gramStart"/>
-      <w:r>
-        <w:t>Mitch:Wat</w:t>
-      </w:r>
-      <w:proofErr w:type="spellEnd"/>
-      <w:proofErr w:type="gramEnd"/>
-      <w:r>
-        <w:t xml:space="preserve"> voor diensten heeft dit bedrijf?</w:t>
-      </w:r>
-    </w:p>
-    <w:p>
-      <w:proofErr w:type="spellStart"/>
-      <w:proofErr w:type="gramStart"/>
+        <w:t>lag met Will Walravens over de Mobile app</w:t>
+      </w:r>
+      <w:r>
+        <w:t xml:space="preserve"> van Voebalsensatie.</w:t>
+      </w:r>
+    </w:p>
+    <w:p>
+      <w:r>
+        <w:t>Mitch:We willen u vandaag een paar vragen stellen over de Mobile APP. Is dit mogelijk?</w:t>
+      </w:r>
+    </w:p>
+    <w:p>
+      <w:r>
+        <w:t>Will:Natuurlijk!</w:t>
+      </w:r>
+    </w:p>
+    <w:p>
+      <w:r>
+        <w:t>Mitch:Wat voor diensten heeft dit bedrijf?</w:t>
+      </w:r>
+    </w:p>
+    <w:p>
       <w:r>
         <w:t>Will:</w:t>
       </w:r>
       <w:r>
-        <w:t>Onze</w:t>
-      </w:r>
-      <w:proofErr w:type="spellEnd"/>
-      <w:proofErr w:type="gramEnd"/>
-      <w:r>
-        <w:t xml:space="preserve"> dienst is eigenlijk dat voetbalsensatie ervoor zorgt dat mensen op reis kunnen gaan naar hun favoriete voetbalclub, met daarin een wedstrijdticket, hotel en vliegreis heen en terug.</w:t>
-      </w:r>
-    </w:p>
-    <w:p>
-      <w:proofErr w:type="spellStart"/>
-      <w:r>
-        <w:t>Mitch</w:t>
-      </w:r>
-      <w:proofErr w:type="spellEnd"/>
-      <w:r>
-        <w:t>: Aan welke clubs moet ik dan denken?</w:t>
-      </w:r>
-    </w:p>
-    <w:p>
-      <w:proofErr w:type="spellStart"/>
-      <w:proofErr w:type="gramStart"/>
-      <w:r>
-        <w:t>Will:Eingelijk</w:t>
-      </w:r>
-      <w:proofErr w:type="spellEnd"/>
-      <w:proofErr w:type="gramEnd"/>
-      <w:r>
-        <w:t xml:space="preserve"> de </w:t>
-      </w:r>
-      <w:proofErr w:type="spellStart"/>
-      <w:r>
-        <w:t>bekenste</w:t>
-      </w:r>
-      <w:proofErr w:type="spellEnd"/>
-      <w:r>
-        <w:t xml:space="preserve"> clubs van de wereld, maar we hebben voornamelijk gekeken wat de klant wil en hebben toen een selectie gemaakt: Barcelona, Liverpool, Manchester United, </w:t>
-      </w:r>
-      <w:proofErr w:type="spellStart"/>
-      <w:r>
-        <w:t>Manchestrer</w:t>
-      </w:r>
-      <w:proofErr w:type="spellEnd"/>
-      <w:r>
-        <w:t xml:space="preserve"> City enzovoorts.</w:t>
-      </w:r>
-    </w:p>
-    <w:p>
-      <w:proofErr w:type="spellStart"/>
-      <w:proofErr w:type="gramStart"/>
-      <w:r>
-        <w:t>Mitch:Aan</w:t>
-      </w:r>
-      <w:proofErr w:type="spellEnd"/>
-      <w:proofErr w:type="gramEnd"/>
-      <w:r>
-        <w:t xml:space="preserve"> wat voor APP zit u zelf te denken?</w:t>
-      </w:r>
-    </w:p>
-    <w:p>
-      <w:proofErr w:type="spellStart"/>
-      <w:proofErr w:type="gramStart"/>
-      <w:r>
-        <w:t>Will:eigenlijk</w:t>
-      </w:r>
-      <w:proofErr w:type="spellEnd"/>
-      <w:proofErr w:type="gramEnd"/>
-      <w:r>
-        <w:t xml:space="preserve"> een </w:t>
-      </w:r>
-      <w:proofErr w:type="spellStart"/>
-      <w:r>
-        <w:t>app</w:t>
-      </w:r>
-      <w:proofErr w:type="spellEnd"/>
-      <w:r>
-        <w:t xml:space="preserve"> waarin we informatie kunnen delen die we ook op de website hebben staan. In de toekomst willen we dit natuurlijk nog meer gaan uitbreiden, maar we willen eerst zien wat voor resultaten we hiermee behalen en of onze bekendheid hierdoor ook weer groter </w:t>
-      </w:r>
-      <w:proofErr w:type="gramStart"/>
-      <w:r>
-        <w:t>word</w:t>
-      </w:r>
-      <w:proofErr w:type="gramEnd"/>
-      <w:r>
-        <w:t>.</w:t>
-      </w:r>
-    </w:p>
-    <w:p>
-      <w:proofErr w:type="spellStart"/>
-      <w:proofErr w:type="gramStart"/>
-      <w:r>
-        <w:t>Mitch:Wat</w:t>
-      </w:r>
-      <w:proofErr w:type="spellEnd"/>
-      <w:proofErr w:type="gramEnd"/>
-      <w:r>
-        <w:t xml:space="preserve"> is uw Budget voor deze APP?</w:t>
-      </w:r>
-    </w:p>
-    <w:p>
-      <w:proofErr w:type="spellStart"/>
-      <w:proofErr w:type="gramStart"/>
-      <w:r>
-        <w:t>Will:Zijn</w:t>
-      </w:r>
-      <w:proofErr w:type="spellEnd"/>
-      <w:proofErr w:type="gramEnd"/>
-      <w:r>
-        <w:t xml:space="preserve"> hier kosten voor dan?</w:t>
-      </w:r>
-    </w:p>
-    <w:p>
-      <w:proofErr w:type="spellStart"/>
-      <w:proofErr w:type="gramStart"/>
-      <w:r>
-        <w:t>Mitch:Om</w:t>
-      </w:r>
-      <w:proofErr w:type="spellEnd"/>
-      <w:proofErr w:type="gramEnd"/>
-      <w:r>
-        <w:t xml:space="preserve"> de APP te bouwen vragen we natuurlijk wel een prijs hiervoor. Ongeveer 100 euro.</w:t>
-      </w:r>
-    </w:p>
-    <w:p>
-      <w:proofErr w:type="spellStart"/>
-      <w:proofErr w:type="gramStart"/>
-      <w:r>
-        <w:t>Will:Deal</w:t>
-      </w:r>
-      <w:proofErr w:type="spellEnd"/>
-      <w:proofErr w:type="gramEnd"/>
-      <w:r>
-        <w:t>!</w:t>
-      </w:r>
-    </w:p>
-    <w:p>
-      <w:proofErr w:type="spellStart"/>
-      <w:proofErr w:type="gramStart"/>
-      <w:r>
-        <w:t>Mitch:Moet</w:t>
-      </w:r>
-      <w:proofErr w:type="spellEnd"/>
-      <w:proofErr w:type="gramEnd"/>
-      <w:r>
-        <w:t xml:space="preserve"> deze APP gebouwd worden in IOS?</w:t>
-      </w:r>
-    </w:p>
-    <w:p>
-      <w:proofErr w:type="spellStart"/>
-      <w:proofErr w:type="gramStart"/>
-      <w:r>
-        <w:t>Will:We</w:t>
-      </w:r>
-      <w:proofErr w:type="spellEnd"/>
-      <w:proofErr w:type="gramEnd"/>
-      <w:r>
-        <w:t xml:space="preserve"> willen eerst kijken w</w:t>
+        <w:t>Onze dienst is eigenlijk dat voetbalsensatie ervoor zorgt dat mensen op reis kunnen gaan naar hun favoriete voetbalclub, met daarin een wedstrijdticket, hotel en vliegreis heen en terug.</w:t>
+      </w:r>
+    </w:p>
+    <w:p>
+      <w:r>
+        <w:t>Mitch: Aan welke clubs moet ik dan denken?</w:t>
+      </w:r>
+    </w:p>
+    <w:p>
+      <w:r>
+        <w:t>Will:Eingelijk de bekenste clubs van de wereld, maar we hebben voornamelijk gekeken wat de klant wil en hebben toen een selectie gemaakt: Barcelona, Liverpool, Manchester United, Manchestrer City enzovoorts.</w:t>
+      </w:r>
+    </w:p>
+    <w:p>
+      <w:r>
+        <w:t>Mitch:Aan wat voor APP zit u zelf te denken?</w:t>
+      </w:r>
+    </w:p>
+    <w:p>
+      <w:r>
+        <w:t>Will:eigenlijk een app waarin we informatie kunnen delen die we ook op de website hebben staan. In de toekomst willen we dit natuurlijk nog meer gaan uitbreiden, maar we willen eerst zien wat voor resultaten we hiermee behalen en of onze bekendheid hierdoor ook weer groter word.</w:t>
+      </w:r>
+    </w:p>
+    <w:p>
+      <w:r>
+        <w:t>Mitch:Wat is uw Budget voor deze APP?</w:t>
+      </w:r>
+    </w:p>
+    <w:p>
+      <w:r>
+        <w:t>Will:Zijn hier kosten voor dan?</w:t>
+      </w:r>
+    </w:p>
+    <w:p>
+      <w:r>
+        <w:t>Mitch:Om de APP te bouwen vragen we natuurlijk wel een prijs hiervoor. Ongeveer 100 euro.</w:t>
+      </w:r>
+    </w:p>
+    <w:p>
+      <w:r>
+        <w:t>Will:Deal!</w:t>
+      </w:r>
+    </w:p>
+    <w:p>
+      <w:r>
+        <w:t>Mitch:Moet deze APP gebouwd worden in IOS?</w:t>
+      </w:r>
+    </w:p>
+    <w:p>
+      <w:r>
+        <w:t>Will:We willen eerst kijken w</w:t>
       </w:r>
       <w:r>
         <w:t>at het doet en hoe het uitpakt, dus gaan we nu voor IOS en in de toekomst willen we dit ook graag overzetten naar Android.</w:t>
       </w:r>
     </w:p>
     <w:p>
-      <w:proofErr w:type="spellStart"/>
-      <w:proofErr w:type="gramStart"/>
-      <w:r>
-        <w:t>Mitch:Wij</w:t>
-      </w:r>
-      <w:proofErr w:type="spellEnd"/>
-      <w:proofErr w:type="gramEnd"/>
-      <w:r>
-        <w:t xml:space="preserve"> kunnen dit inderdaad later nog overzetten naar een Android omgeving. Geen probleem.</w:t>
-      </w:r>
-    </w:p>
-    <w:p>
-      <w:proofErr w:type="spellStart"/>
-      <w:r>
-        <w:t>Mitch</w:t>
-      </w:r>
-      <w:proofErr w:type="spellEnd"/>
-      <w:r>
-        <w:t>: volgende vraag: Wat voor functionaliteiten moeten dan hierin komen?</w:t>
-      </w:r>
-    </w:p>
-    <w:p>
-      <w:proofErr w:type="spellStart"/>
-      <w:proofErr w:type="gramStart"/>
-      <w:r>
-        <w:t>Will:Wij</w:t>
-      </w:r>
-      <w:proofErr w:type="spellEnd"/>
-      <w:proofErr w:type="gramEnd"/>
-      <w:r>
-        <w:t xml:space="preserve"> willen eigenlijk net zo iets als bij Voetbalinternational. Namelijk een Menu en daarin tabs die als het ware open </w:t>
-      </w:r>
-      <w:proofErr w:type="spellStart"/>
-      <w:r>
-        <w:t>sliden</w:t>
-      </w:r>
-      <w:proofErr w:type="spellEnd"/>
-      <w:r>
-        <w:t xml:space="preserve"> met informatie erin.</w:t>
-      </w:r>
-    </w:p>
-    <w:p>
-      <w:proofErr w:type="spellStart"/>
-      <w:r>
-        <w:t>Mitch</w:t>
-      </w:r>
-      <w:proofErr w:type="spellEnd"/>
-      <w:r>
-        <w:t>:</w:t>
+      <w:r>
+        <w:t>Mitch:Wij kunnen dit inderdaad later nog overzetten naar een Android omgeving. Geen probleem.</w:t>
+      </w:r>
+    </w:p>
+    <w:p>
+      <w:r>
+        <w:t>Mitch: volgende vraag: Wat voor functionaliteiten moeten dan hierin komen?</w:t>
+      </w:r>
+    </w:p>
+    <w:p>
+      <w:r>
+        <w:t>Will:Wij willen eigenlijk net zo iets als bij Voetbalinternational. Namelijk een Menu en daarin tabs die als het ware open sliden met informatie erin.</w:t>
+      </w:r>
+    </w:p>
+    <w:p>
+      <w:r>
+        <w:t>Mitch:</w:t>
+      </w:r>
+      <w:r>
+        <w:t>Goed voorbeeld. We gaan hier naar kijken.</w:t>
+      </w:r>
+    </w:p>
+    <w:p>
+      <w:r>
+        <w:t>Mitch:</w:t>
+      </w:r>
+      <w:r>
+        <w:t>Wat voor informatie wilt u delen in de APP?</w:t>
+      </w:r>
+    </w:p>
+    <w:p>
+      <w:r>
+        <w:t>Will:Wij willen delen wat voor bedrijf, maar ook informatie voor wat ze kunnen gebruiken als ze op voetbalreis zijn. Bijvoorbeeld Waar hun hotel ligt of Waar ze de wedstrijdtickets kunnen ophalen? Dit soort vragen moeten daarin beantwoord worden.</w:t>
+      </w:r>
+    </w:p>
+    <w:p>
+      <w:r>
+        <w:t>Mitch:Dus er moet een menu komen waarin deze vragen en informatie verwerkt word? Toch?</w:t>
+      </w:r>
+    </w:p>
+    <w:p>
+      <w:r>
+        <w:t>Will: Ja, zo heeft de klant gelijk alle informatie die hij/zij nodig heeft en hoeven ze ons niet meer te bellen, maar word dit duidelijk gemaakt via de APP.</w:t>
+      </w:r>
+    </w:p>
+    <w:p>
+      <w:r>
+        <w:t>Mitch:Duidelijk!</w:t>
+      </w:r>
+    </w:p>
+    <w:p>
+      <w:r>
+        <w:t>Mitch: Wilt u Social Media gebruiken?</w:t>
+      </w:r>
+    </w:p>
+    <w:p>
+      <w:r>
+        <w:t>Will:kan, maar dan wel op dezelfde manier als op de website. Gewoon buttons die leiden naar die pagina’s.</w:t>
+      </w:r>
+    </w:p>
+    <w:p>
+      <w:r>
+        <w:t>Mitch: Wilt u het systeem in eigen beheer krijgen?</w:t>
+      </w:r>
+    </w:p>
+    <w:p>
+      <w:r>
+        <w:t>Will:Nee, wij hebben hier totaal geen verstand van. Techniek laten we aan jullie over, dus als er iets veranderd moet worden komen we naar jullie toe.</w:t>
       </w:r>
       <w:bookmarkStart w:id="0" w:name="_GoBack"/>
       <w:bookmarkEnd w:id="0"/>

--- a/Documentatie/Gesprekverslag.docx
+++ b/Documentatie/Gesprekverslag.docx
@@ -86,7 +86,15 @@
         <w:ind w:left="2124"/>
       </w:pPr>
       <w:r>
-        <w:t>7.Wilt u Social Media koppelen in deze APP?</w:t>
+        <w:t xml:space="preserve">7.Wilt u </w:t>
+      </w:r>
+      <w:proofErr w:type="spellStart"/>
+      <w:r>
+        <w:t>Social</w:t>
+      </w:r>
+      <w:proofErr w:type="spellEnd"/>
+      <w:r>
+        <w:t xml:space="preserve"> Media koppelen in deze APP?</w:t>
       </w:r>
     </w:p>
     <w:p>
@@ -192,10 +200,7 @@
       </w:pPr>
       <w:r>
         <w:lastRenderedPageBreak/>
-        <w:t>Gesprekverslag</w:t>
-      </w:r>
-      <w:r>
-        <w:t>: Will Walravens (Opdrachtgever Voetbalsensatie)</w:t>
+        <w:t>Gesprekverslag: Will Walravens (Opdrachtgever Voetbalsensatie)</w:t>
       </w:r>
     </w:p>
     <w:p/>
@@ -204,162 +209,409 @@
         <w:t>Welkom bij het Gesprekvers</w:t>
       </w:r>
       <w:r>
-        <w:t>lag met Will Walravens over de Mobile app</w:t>
-      </w:r>
-      <w:r>
-        <w:t xml:space="preserve"> van Voebalsensatie.</w:t>
-      </w:r>
-    </w:p>
-    <w:p>
-      <w:r>
-        <w:t>Mitch:We willen u vandaag een paar vragen stellen over de Mobile APP. Is dit mogelijk?</w:t>
-      </w:r>
-    </w:p>
-    <w:p>
-      <w:r>
-        <w:t>Will:Natuurlijk!</w:t>
-      </w:r>
-    </w:p>
-    <w:p>
-      <w:r>
-        <w:t>Mitch:Wat voor diensten heeft dit bedrijf?</w:t>
-      </w:r>
-    </w:p>
-    <w:p>
+        <w:t xml:space="preserve">lag met Will Walravens over de Mobile </w:t>
+      </w:r>
+      <w:proofErr w:type="spellStart"/>
+      <w:r>
+        <w:t>app</w:t>
+      </w:r>
+      <w:proofErr w:type="spellEnd"/>
+      <w:r>
+        <w:t xml:space="preserve"> van </w:t>
+      </w:r>
+      <w:proofErr w:type="spellStart"/>
+      <w:r>
+        <w:t>Voebalsensatie</w:t>
+      </w:r>
+      <w:proofErr w:type="spellEnd"/>
+      <w:r>
+        <w:t>.</w:t>
+      </w:r>
+    </w:p>
+    <w:p>
+      <w:proofErr w:type="spellStart"/>
+      <w:proofErr w:type="gramStart"/>
+      <w:r>
+        <w:t>Mitch:We</w:t>
+      </w:r>
+      <w:proofErr w:type="spellEnd"/>
+      <w:proofErr w:type="gramEnd"/>
+      <w:r>
+        <w:t xml:space="preserve"> willen u vandaag een paar vragen stellen over de Mobile APP. Is dit mogelijk?</w:t>
+      </w:r>
+    </w:p>
+    <w:p>
+      <w:proofErr w:type="spellStart"/>
+      <w:proofErr w:type="gramStart"/>
+      <w:r>
+        <w:t>Will:Natuurlijk</w:t>
+      </w:r>
+      <w:proofErr w:type="spellEnd"/>
+      <w:proofErr w:type="gramEnd"/>
+      <w:r>
+        <w:t>!</w:t>
+      </w:r>
+    </w:p>
+    <w:p>
+      <w:proofErr w:type="spellStart"/>
+      <w:proofErr w:type="gramStart"/>
+      <w:r>
+        <w:t>Mitch:Wat</w:t>
+      </w:r>
+      <w:proofErr w:type="spellEnd"/>
+      <w:proofErr w:type="gramEnd"/>
+      <w:r>
+        <w:t xml:space="preserve"> voor diensten heeft dit bedrijf?</w:t>
+      </w:r>
+    </w:p>
+    <w:p>
+      <w:proofErr w:type="spellStart"/>
+      <w:proofErr w:type="gramStart"/>
       <w:r>
         <w:t>Will:</w:t>
       </w:r>
       <w:r>
-        <w:t>Onze dienst is eigenlijk dat voetbalsensatie ervoor zorgt dat mensen op reis kunnen gaan naar hun favoriete voetbalclub, met daarin een wedstrijdticket, hotel en vliegreis heen en terug.</w:t>
-      </w:r>
-    </w:p>
-    <w:p>
-      <w:r>
-        <w:t>Mitch: Aan welke clubs moet ik dan denken?</w:t>
-      </w:r>
-    </w:p>
-    <w:p>
-      <w:r>
-        <w:t>Will:Eingelijk de bekenste clubs van de wereld, maar we hebben voornamelijk gekeken wat de klant wil en hebben toen een selectie gemaakt: Barcelona, Liverpool, Manchester United, Manchestrer City enzovoorts.</w:t>
-      </w:r>
-    </w:p>
-    <w:p>
-      <w:r>
-        <w:t>Mitch:Aan wat voor APP zit u zelf te denken?</w:t>
-      </w:r>
-    </w:p>
-    <w:p>
-      <w:r>
-        <w:t>Will:eigenlijk een app waarin we informatie kunnen delen die we ook op de website hebben staan. In de toekomst willen we dit natuurlijk nog meer gaan uitbreiden, maar we willen eerst zien wat voor resultaten we hiermee behalen en of onze bekendheid hierdoor ook weer groter word.</w:t>
-      </w:r>
-    </w:p>
-    <w:p>
-      <w:r>
-        <w:t>Mitch:Wat is uw Budget voor deze APP?</w:t>
-      </w:r>
-    </w:p>
-    <w:p>
-      <w:r>
-        <w:t>Will:Zijn hier kosten voor dan?</w:t>
-      </w:r>
-    </w:p>
-    <w:p>
-      <w:r>
-        <w:t>Mitch:Om de APP te bouwen vragen we natuurlijk wel een prijs hiervoor. Ongeveer 100 euro.</w:t>
-      </w:r>
-    </w:p>
-    <w:p>
-      <w:r>
-        <w:t>Will:Deal!</w:t>
-      </w:r>
-    </w:p>
-    <w:p>
-      <w:r>
-        <w:t>Mitch:Moet deze APP gebouwd worden in IOS?</w:t>
-      </w:r>
-    </w:p>
-    <w:p>
-      <w:r>
-        <w:t>Will:We willen eerst kijken w</w:t>
+        <w:t>Onze</w:t>
+      </w:r>
+      <w:proofErr w:type="spellEnd"/>
+      <w:proofErr w:type="gramEnd"/>
+      <w:r>
+        <w:t xml:space="preserve"> dienst is eigenlijk dat voetbalsensatie ervoor zorgt dat mensen op reis kunnen gaan naar hun favoriete voetbalclub, met daarin een wedstrijdticket, hotel en vliegreis heen en terug.</w:t>
+      </w:r>
+    </w:p>
+    <w:p>
+      <w:proofErr w:type="spellStart"/>
+      <w:r>
+        <w:t>Mitch</w:t>
+      </w:r>
+      <w:proofErr w:type="spellEnd"/>
+      <w:r>
+        <w:t>: Aan welke clubs moet ik dan denken?</w:t>
+      </w:r>
+    </w:p>
+    <w:p>
+      <w:proofErr w:type="spellStart"/>
+      <w:proofErr w:type="gramStart"/>
+      <w:r>
+        <w:t>Will:Eingelijk</w:t>
+      </w:r>
+      <w:proofErr w:type="spellEnd"/>
+      <w:proofErr w:type="gramEnd"/>
+      <w:r>
+        <w:t xml:space="preserve"> de </w:t>
+      </w:r>
+      <w:proofErr w:type="spellStart"/>
+      <w:r>
+        <w:t>bekenste</w:t>
+      </w:r>
+      <w:proofErr w:type="spellEnd"/>
+      <w:r>
+        <w:t xml:space="preserve"> clubs van de wereld, maar we hebben voornamelijk gekeken wat de klant wil en hebben toen een selectie gemaakt: Barcelona, Liverpool, Manchester United, </w:t>
+      </w:r>
+      <w:proofErr w:type="spellStart"/>
+      <w:r>
+        <w:t>Manchestrer</w:t>
+      </w:r>
+      <w:proofErr w:type="spellEnd"/>
+      <w:r>
+        <w:t xml:space="preserve"> City enzovoorts.</w:t>
+      </w:r>
+    </w:p>
+    <w:p>
+      <w:proofErr w:type="spellStart"/>
+      <w:proofErr w:type="gramStart"/>
+      <w:r>
+        <w:t>Mitch:Aan</w:t>
+      </w:r>
+      <w:proofErr w:type="spellEnd"/>
+      <w:proofErr w:type="gramEnd"/>
+      <w:r>
+        <w:t xml:space="preserve"> wat voor APP zit u zelf te denken?</w:t>
+      </w:r>
+    </w:p>
+    <w:p>
+      <w:proofErr w:type="spellStart"/>
+      <w:proofErr w:type="gramStart"/>
+      <w:r>
+        <w:t>Will:eigenlijk</w:t>
+      </w:r>
+      <w:proofErr w:type="spellEnd"/>
+      <w:proofErr w:type="gramEnd"/>
+      <w:r>
+        <w:t xml:space="preserve"> een </w:t>
+      </w:r>
+      <w:proofErr w:type="spellStart"/>
+      <w:r>
+        <w:t>app</w:t>
+      </w:r>
+      <w:proofErr w:type="spellEnd"/>
+      <w:r>
+        <w:t xml:space="preserve"> waarin we informatie kunnen delen die we ook op de website hebben staan. In de toekomst willen we dit natuurlijk nog meer gaan uitbreiden, maar we willen eerst zien wat voor resultaten we hiermee behalen en of onze bekendheid hierdoor ook weer groter </w:t>
+      </w:r>
+      <w:proofErr w:type="gramStart"/>
+      <w:r>
+        <w:t>word</w:t>
+      </w:r>
+      <w:proofErr w:type="gramEnd"/>
+      <w:r>
+        <w:t>.</w:t>
+      </w:r>
+    </w:p>
+    <w:p>
+      <w:proofErr w:type="spellStart"/>
+      <w:proofErr w:type="gramStart"/>
+      <w:r>
+        <w:t>Mitch:Wat</w:t>
+      </w:r>
+      <w:proofErr w:type="spellEnd"/>
+      <w:proofErr w:type="gramEnd"/>
+      <w:r>
+        <w:t xml:space="preserve"> is uw Budget voor deze APP?</w:t>
+      </w:r>
+    </w:p>
+    <w:p>
+      <w:proofErr w:type="spellStart"/>
+      <w:proofErr w:type="gramStart"/>
+      <w:r>
+        <w:t>Will:Zijn</w:t>
+      </w:r>
+      <w:proofErr w:type="spellEnd"/>
+      <w:proofErr w:type="gramEnd"/>
+      <w:r>
+        <w:t xml:space="preserve"> hier kosten voor dan?</w:t>
+      </w:r>
+    </w:p>
+    <w:p>
+      <w:proofErr w:type="spellStart"/>
+      <w:proofErr w:type="gramStart"/>
+      <w:r>
+        <w:t>Mitch:Om</w:t>
+      </w:r>
+      <w:proofErr w:type="spellEnd"/>
+      <w:proofErr w:type="gramEnd"/>
+      <w:r>
+        <w:t xml:space="preserve"> de APP te bouwen vragen we natuurlijk wel een prijs hiervoor. Ongeveer 100 euro.</w:t>
+      </w:r>
+    </w:p>
+    <w:p>
+      <w:proofErr w:type="spellStart"/>
+      <w:proofErr w:type="gramStart"/>
+      <w:r>
+        <w:t>Will:Deal</w:t>
+      </w:r>
+      <w:proofErr w:type="spellEnd"/>
+      <w:proofErr w:type="gramEnd"/>
+      <w:r>
+        <w:t>!</w:t>
+      </w:r>
+    </w:p>
+    <w:p>
+      <w:proofErr w:type="spellStart"/>
+      <w:proofErr w:type="gramStart"/>
+      <w:r>
+        <w:t>Mitch:Moet</w:t>
+      </w:r>
+      <w:proofErr w:type="spellEnd"/>
+      <w:proofErr w:type="gramEnd"/>
+      <w:r>
+        <w:t xml:space="preserve"> deze APP gebouwd worden in IOS?</w:t>
+      </w:r>
+    </w:p>
+    <w:p>
+      <w:proofErr w:type="spellStart"/>
+      <w:proofErr w:type="gramStart"/>
+      <w:r>
+        <w:t>Will:We</w:t>
+      </w:r>
+      <w:proofErr w:type="spellEnd"/>
+      <w:proofErr w:type="gramEnd"/>
+      <w:r>
+        <w:t xml:space="preserve"> willen eerst kijken w</w:t>
       </w:r>
       <w:r>
         <w:t>at het doet en hoe het uitpakt, dus gaan we nu voor IOS en in de toekomst willen we dit ook graag overzetten naar Android.</w:t>
       </w:r>
     </w:p>
     <w:p>
-      <w:r>
-        <w:t>Mitch:Wij kunnen dit inderdaad later nog overzetten naar een Android omgeving. Geen probleem.</w:t>
-      </w:r>
-    </w:p>
-    <w:p>
-      <w:r>
-        <w:t>Mitch: volgende vraag: Wat voor functionaliteiten moeten dan hierin komen?</w:t>
-      </w:r>
-    </w:p>
-    <w:p>
-      <w:r>
-        <w:t>Will:Wij willen eigenlijk net zo iets als bij Voetbalinternational. Namelijk een Menu en daarin tabs die als het ware open sliden met informatie erin.</w:t>
-      </w:r>
-    </w:p>
-    <w:p>
+      <w:proofErr w:type="spellStart"/>
+      <w:proofErr w:type="gramStart"/>
+      <w:r>
+        <w:t>Mitch:Wij</w:t>
+      </w:r>
+      <w:proofErr w:type="spellEnd"/>
+      <w:proofErr w:type="gramEnd"/>
+      <w:r>
+        <w:t xml:space="preserve"> kunnen dit inderdaad later nog overzetten naar een Android omgeving. Geen probleem.</w:t>
+      </w:r>
+    </w:p>
+    <w:p>
+      <w:proofErr w:type="spellStart"/>
+      <w:r>
+        <w:t>Mitch</w:t>
+      </w:r>
+      <w:proofErr w:type="spellEnd"/>
+      <w:r>
+        <w:t>: volgende vraag: Wat voor functionaliteiten moeten dan hierin komen?</w:t>
+      </w:r>
+    </w:p>
+    <w:p>
+      <w:proofErr w:type="spellStart"/>
+      <w:proofErr w:type="gramStart"/>
+      <w:r>
+        <w:t>Will:Wij</w:t>
+      </w:r>
+      <w:proofErr w:type="spellEnd"/>
+      <w:proofErr w:type="gramEnd"/>
+      <w:r>
+        <w:t xml:space="preserve"> willen eigenlijk net zo iets als bij Voetbalinternational. Namelijk een Menu en daarin tabs die als het ware open </w:t>
+      </w:r>
+      <w:proofErr w:type="spellStart"/>
+      <w:r>
+        <w:t>sliden</w:t>
+      </w:r>
+      <w:proofErr w:type="spellEnd"/>
+      <w:r>
+        <w:t xml:space="preserve"> met informatie erin.</w:t>
+      </w:r>
+    </w:p>
+    <w:p>
+      <w:proofErr w:type="spellStart"/>
+      <w:proofErr w:type="gramStart"/>
       <w:r>
         <w:t>Mitch:</w:t>
       </w:r>
       <w:r>
-        <w:t>Goed voorbeeld. We gaan hier naar kijken.</w:t>
-      </w:r>
-    </w:p>
-    <w:p>
+        <w:t>Goed</w:t>
+      </w:r>
+      <w:proofErr w:type="spellEnd"/>
+      <w:proofErr w:type="gramEnd"/>
+      <w:r>
+        <w:t xml:space="preserve"> voorbeeld. We gaan </w:t>
+      </w:r>
+      <w:proofErr w:type="gramStart"/>
+      <w:r>
+        <w:t>hier naar</w:t>
+      </w:r>
+      <w:proofErr w:type="gramEnd"/>
+      <w:r>
+        <w:t xml:space="preserve"> kijken.</w:t>
+      </w:r>
+    </w:p>
+    <w:p>
+      <w:proofErr w:type="spellStart"/>
+      <w:proofErr w:type="gramStart"/>
       <w:r>
         <w:t>Mitch:</w:t>
       </w:r>
       <w:r>
-        <w:t>Wat voor informatie wilt u delen in de APP?</w:t>
-      </w:r>
-    </w:p>
-    <w:p>
-      <w:r>
-        <w:t>Will:Wij willen delen wat voor bedrijf, maar ook informatie voor wat ze kunnen gebruiken als ze op voetbalreis zijn. Bijvoorbeeld Waar hun hotel ligt of Waar ze de wedstrijdtickets kunnen ophalen? Dit soort vragen moeten daarin beantwoord worden.</w:t>
-      </w:r>
-    </w:p>
-    <w:p>
-      <w:r>
-        <w:t>Mitch:Dus er moet een menu komen waarin deze vragen en informatie verwerkt word? Toch?</w:t>
-      </w:r>
-    </w:p>
-    <w:p>
-      <w:r>
-        <w:t>Will: Ja, zo heeft de klant gelijk alle informatie die hij/zij nodig heeft en hoeven ze ons niet meer te bellen, maar word dit duidelijk gemaakt via de APP.</w:t>
-      </w:r>
-    </w:p>
-    <w:p>
-      <w:r>
-        <w:t>Mitch:Duidelijk!</w:t>
-      </w:r>
-    </w:p>
-    <w:p>
-      <w:r>
-        <w:t>Mitch: Wilt u Social Media gebruiken?</w:t>
-      </w:r>
-    </w:p>
-    <w:p>
-      <w:r>
-        <w:t>Will:kan, maar dan wel op dezelfde manier als op de website. Gewoon buttons die leiden naar die pagina’s.</w:t>
-      </w:r>
-    </w:p>
-    <w:p>
-      <w:r>
-        <w:t>Mitch: Wilt u het systeem in eigen beheer krijgen?</w:t>
-      </w:r>
-    </w:p>
-    <w:p>
-      <w:r>
-        <w:t>Will:Nee, wij hebben hier totaal geen verstand van. Techniek laten we aan jullie over, dus als er iets veranderd moet worden komen we naar jullie toe.</w:t>
+        <w:t>Wat</w:t>
+      </w:r>
+      <w:proofErr w:type="spellEnd"/>
+      <w:proofErr w:type="gramEnd"/>
+      <w:r>
+        <w:t xml:space="preserve"> voor informatie wilt u delen in de APP?</w:t>
+      </w:r>
+    </w:p>
+    <w:p>
+      <w:proofErr w:type="spellStart"/>
+      <w:proofErr w:type="gramStart"/>
+      <w:r>
+        <w:t>Will:Wij</w:t>
+      </w:r>
+      <w:proofErr w:type="spellEnd"/>
+      <w:proofErr w:type="gramEnd"/>
+      <w:r>
+        <w:t xml:space="preserve"> willen delen wat voor bedrijf, maar ook informatie voor wat ze kunnen gebruiken als ze op voetbalreis zijn. Bijvoorbeeld Waar hun hotel ligt of Waar ze de wedstrijdtickets kunnen ophalen? Dit soort vragen moeten daarin beantwoord worden.</w:t>
+      </w:r>
+    </w:p>
+    <w:p>
+      <w:proofErr w:type="spellStart"/>
+      <w:proofErr w:type="gramStart"/>
+      <w:r>
+        <w:t>Mitch:Dus</w:t>
+      </w:r>
+      <w:proofErr w:type="spellEnd"/>
+      <w:proofErr w:type="gramEnd"/>
+      <w:r>
+        <w:t xml:space="preserve"> er m</w:t>
       </w:r>
       <w:bookmarkStart w:id="0" w:name="_GoBack"/>
       <w:bookmarkEnd w:id="0"/>
+      <w:r>
+        <w:t>oet een menu komen waarin deze vragen en informatie verwerkt word? Toch?</w:t>
+      </w:r>
+    </w:p>
+    <w:p>
+      <w:r>
+        <w:t>Will: Ja, zo heeft de klant gelijk alle informatie die hij/zij nodig heeft en hoeven ze ons niet meer te bellen, maar word dit duidelijk gemaakt via de APP.</w:t>
+      </w:r>
+    </w:p>
+    <w:p>
+      <w:proofErr w:type="spellStart"/>
+      <w:proofErr w:type="gramStart"/>
+      <w:r>
+        <w:t>Mitch:Duidelijk</w:t>
+      </w:r>
+      <w:proofErr w:type="spellEnd"/>
+      <w:proofErr w:type="gramEnd"/>
+      <w:r>
+        <w:t>!</w:t>
+      </w:r>
+    </w:p>
+    <w:p>
+      <w:proofErr w:type="spellStart"/>
+      <w:r>
+        <w:t>Mitch</w:t>
+      </w:r>
+      <w:proofErr w:type="spellEnd"/>
+      <w:r>
+        <w:t xml:space="preserve">: Wilt u </w:t>
+      </w:r>
+      <w:proofErr w:type="spellStart"/>
+      <w:r>
+        <w:t>Social</w:t>
+      </w:r>
+      <w:proofErr w:type="spellEnd"/>
+      <w:r>
+        <w:t xml:space="preserve"> Media gebruiken?</w:t>
+      </w:r>
+    </w:p>
+    <w:p>
+      <w:proofErr w:type="spellStart"/>
+      <w:proofErr w:type="gramStart"/>
+      <w:r>
+        <w:t>Will:kan</w:t>
+      </w:r>
+      <w:proofErr w:type="spellEnd"/>
+      <w:proofErr w:type="gramEnd"/>
+      <w:r>
+        <w:t>, maar dan wel op dezelfde manier als op de website. Gewoon buttons die leiden naar die pagina’s.</w:t>
+      </w:r>
+    </w:p>
+    <w:p>
+      <w:proofErr w:type="spellStart"/>
+      <w:r>
+        <w:t>Mitch</w:t>
+      </w:r>
+      <w:proofErr w:type="spellEnd"/>
+      <w:r>
+        <w:t>: Wilt u het systeem in eigen beheer krijgen?</w:t>
+      </w:r>
+    </w:p>
+    <w:p>
+      <w:proofErr w:type="spellStart"/>
+      <w:proofErr w:type="gramStart"/>
+      <w:r>
+        <w:t>Will:Nee</w:t>
+      </w:r>
+      <w:proofErr w:type="spellEnd"/>
+      <w:proofErr w:type="gramEnd"/>
+      <w:r>
+        <w:t>, wij hebben hier totaal geen verstand van. Techniek laten we aan jullie over, dus als er iets veranderd moet worden komen we naar jullie toe.</w:t>
+      </w:r>
     </w:p>
     <w:sectPr>
+      <w:footerReference w:type="default" r:id="rId7"/>
       <w:pgSz w:w="11900" w:h="16840"/>
       <w:pgMar w:top="1417" w:right="1417" w:bottom="1417" w:left="1417" w:header="708" w:footer="708" w:gutter="0"/>
       <w:cols w:space="708"/>
@@ -367,6 +619,94 @@
     </w:sectPr>
   </w:body>
 </w:document>
+</file>
+
+<file path=word/endnotes.xml><?xml version="1.0" encoding="utf-8"?>
+<w:endnotes xmlns:wpc="http://schemas.microsoft.com/office/word/2010/wordprocessingCanvas" xmlns:mo="http://schemas.microsoft.com/office/mac/office/2008/main" xmlns:mc="http://schemas.openxmlformats.org/markup-compatibility/2006" xmlns:mv="urn:schemas-microsoft-com:mac:vml" xmlns:o="urn:schemas-microsoft-com:office:office" xmlns:r="http://schemas.openxmlformats.org/officeDocument/2006/relationships" xmlns:m="http://schemas.openxmlformats.org/officeDocument/2006/math" xmlns:v="urn:schemas-microsoft-com:vml" xmlns:wp14="http://schemas.microsoft.com/office/word/2010/wordprocessingDrawing" xmlns:wp="http://schemas.openxmlformats.org/drawingml/2006/wordprocessingDrawing" xmlns:w10="urn:schemas-microsoft-com:office:word" xmlns:w="http://schemas.openxmlformats.org/wordprocessingml/2006/main" xmlns:w14="http://schemas.microsoft.com/office/word/2010/wordml" xmlns:w15="http://schemas.microsoft.com/office/word/2012/wordml" xmlns:wpg="http://schemas.microsoft.com/office/word/2010/wordprocessingGroup" xmlns:wpi="http://schemas.microsoft.com/office/word/2010/wordprocessingInk" xmlns:wne="http://schemas.microsoft.com/office/word/2006/wordml" xmlns:wps="http://schemas.microsoft.com/office/word/2010/wordprocessingShape" mc:Ignorable="w14 w15 wp14">
+  <w:endnote w:type="separator" w:id="-1">
+    <w:p>
+      <w:r>
+        <w:separator/>
+      </w:r>
+    </w:p>
+  </w:endnote>
+  <w:endnote w:type="continuationSeparator" w:id="0">
+    <w:p>
+      <w:r>
+        <w:continuationSeparator/>
+      </w:r>
+    </w:p>
+  </w:endnote>
+</w:endnotes>
+</file>
+
+<file path=word/footer1.xml><?xml version="1.0" encoding="utf-8"?>
+<w:ftr xmlns:wpc="http://schemas.microsoft.com/office/word/2010/wordprocessingCanvas" xmlns:mo="http://schemas.microsoft.com/office/mac/office/2008/main" xmlns:mc="http://schemas.openxmlformats.org/markup-compatibility/2006" xmlns:mv="urn:schemas-microsoft-com:mac:vml" xmlns:o="urn:schemas-microsoft-com:office:office" xmlns:r="http://schemas.openxmlformats.org/officeDocument/2006/relationships" xmlns:m="http://schemas.openxmlformats.org/officeDocument/2006/math" xmlns:v="urn:schemas-microsoft-com:vml" xmlns:wp14="http://schemas.microsoft.com/office/word/2010/wordprocessingDrawing" xmlns:wp="http://schemas.openxmlformats.org/drawingml/2006/wordprocessingDrawing" xmlns:w10="urn:schemas-microsoft-com:office:word" xmlns:w="http://schemas.openxmlformats.org/wordprocessingml/2006/main" xmlns:w14="http://schemas.microsoft.com/office/word/2010/wordml" xmlns:w15="http://schemas.microsoft.com/office/word/2012/wordml" xmlns:wpg="http://schemas.microsoft.com/office/word/2010/wordprocessingGroup" xmlns:wpi="http://schemas.microsoft.com/office/word/2010/wordprocessingInk" xmlns:wne="http://schemas.microsoft.com/office/word/2006/wordml" xmlns:wps="http://schemas.microsoft.com/office/word/2010/wordprocessingShape" mc:Ignorable="w14 w15 wp14">
+  <w:p>
+    <w:pPr>
+      <w:pStyle w:val="Voettekst"/>
+      <w:tabs>
+        <w:tab w:val="clear" w:pos="9072"/>
+        <w:tab w:val="left" w:pos="3525"/>
+      </w:tabs>
+    </w:pPr>
+    <w:r>
+      <w:t xml:space="preserve">Dean Vermeulen en </w:t>
+    </w:r>
+    <w:proofErr w:type="spellStart"/>
+    <w:r>
+      <w:t>Mitc</w:t>
+    </w:r>
+    <w:r>
+      <w:t>h</w:t>
+    </w:r>
+    <w:proofErr w:type="spellEnd"/>
+    <w:r>
+      <w:t xml:space="preserve"> </w:t>
+    </w:r>
+    <w:proofErr w:type="spellStart"/>
+    <w:r>
+      <w:t xml:space="preserve">Walravens     </w:t>
+    </w:r>
+    <w:r>
+      <w:tab/>
+    </w:r>
+    <w:proofErr w:type="spellEnd"/>
+    <w:r>
+      <w:t>Gesprekverslag</w:t>
+    </w:r>
+    <w:r>
+      <w:t xml:space="preserve">     Voetbalsensatie</w:t>
+    </w:r>
+    <w:r>
+      <w:tab/>
+    </w:r>
+  </w:p>
+  <w:p>
+    <w:pPr>
+      <w:pStyle w:val="Voettekst"/>
+    </w:pPr>
+  </w:p>
+</w:ftr>
+</file>
+
+<file path=word/footnotes.xml><?xml version="1.0" encoding="utf-8"?>
+<w:footnotes xmlns:wpc="http://schemas.microsoft.com/office/word/2010/wordprocessingCanvas" xmlns:mo="http://schemas.microsoft.com/office/mac/office/2008/main" xmlns:mc="http://schemas.openxmlformats.org/markup-compatibility/2006" xmlns:mv="urn:schemas-microsoft-com:mac:vml" xmlns:o="urn:schemas-microsoft-com:office:office" xmlns:r="http://schemas.openxmlformats.org/officeDocument/2006/relationships" xmlns:m="http://schemas.openxmlformats.org/officeDocument/2006/math" xmlns:v="urn:schemas-microsoft-com:vml" xmlns:wp14="http://schemas.microsoft.com/office/word/2010/wordprocessingDrawing" xmlns:wp="http://schemas.openxmlformats.org/drawingml/2006/wordprocessingDrawing" xmlns:w10="urn:schemas-microsoft-com:office:word" xmlns:w="http://schemas.openxmlformats.org/wordprocessingml/2006/main" xmlns:w14="http://schemas.microsoft.com/office/word/2010/wordml" xmlns:w15="http://schemas.microsoft.com/office/word/2012/wordml" xmlns:wpg="http://schemas.microsoft.com/office/word/2010/wordprocessingGroup" xmlns:wpi="http://schemas.microsoft.com/office/word/2010/wordprocessingInk" xmlns:wne="http://schemas.microsoft.com/office/word/2006/wordml" xmlns:wps="http://schemas.microsoft.com/office/word/2010/wordprocessingShape" mc:Ignorable="w14 w15 wp14">
+  <w:footnote w:type="separator" w:id="-1">
+    <w:p>
+      <w:r>
+        <w:separator/>
+      </w:r>
+    </w:p>
+  </w:footnote>
+  <w:footnote w:type="continuationSeparator" w:id="0">
+    <w:p>
+      <w:r>
+        <w:continuationSeparator/>
+      </w:r>
+    </w:p>
+  </w:footnote>
+</w:footnotes>
 </file>
 
 <file path=word/numbering.xml><?xml version="1.0" encoding="utf-8"?>
@@ -1029,6 +1369,48 @@
       <w:szCs w:val="32"/>
     </w:rPr>
   </w:style>
+  <w:style w:type="paragraph" w:styleId="Koptekst">
+    <w:name w:val="header"/>
+    <w:basedOn w:val="Standaard"/>
+    <w:link w:val="KoptekstTeken"/>
+    <w:uiPriority w:val="99"/>
+    <w:unhideWhenUsed/>
+    <w:rsid w:val="00621151"/>
+    <w:pPr>
+      <w:tabs>
+        <w:tab w:val="center" w:pos="4536"/>
+        <w:tab w:val="right" w:pos="9072"/>
+      </w:tabs>
+    </w:pPr>
+  </w:style>
+  <w:style w:type="character" w:customStyle="1" w:styleId="KoptekstTeken">
+    <w:name w:val="Koptekst Teken"/>
+    <w:basedOn w:val="Standaardalinea-lettertype"/>
+    <w:link w:val="Koptekst"/>
+    <w:uiPriority w:val="99"/>
+    <w:rsid w:val="00621151"/>
+  </w:style>
+  <w:style w:type="paragraph" w:styleId="Voettekst">
+    <w:name w:val="footer"/>
+    <w:basedOn w:val="Standaard"/>
+    <w:link w:val="VoettekstTeken"/>
+    <w:uiPriority w:val="99"/>
+    <w:unhideWhenUsed/>
+    <w:rsid w:val="00621151"/>
+    <w:pPr>
+      <w:tabs>
+        <w:tab w:val="center" w:pos="4536"/>
+        <w:tab w:val="right" w:pos="9072"/>
+      </w:tabs>
+    </w:pPr>
+  </w:style>
+  <w:style w:type="character" w:customStyle="1" w:styleId="VoettekstTeken">
+    <w:name w:val="Voettekst Teken"/>
+    <w:basedOn w:val="Standaardalinea-lettertype"/>
+    <w:link w:val="Voettekst"/>
+    <w:uiPriority w:val="99"/>
+    <w:rsid w:val="00621151"/>
+  </w:style>
 </w:styles>
 </file>
 
